--- a/Docs/Lab01/Requirements_v2.0.docx
+++ b/Docs/Lab01/Requirements_v2.0.docx
@@ -56,14 +56,24 @@
       <w:r>
         <w:rPr>
           <w:rFonts w:cs="Calibri" w:cstheme="minorHAnsi"/>
-        </w:rPr>
-        <w:t xml:space="preserve">Aplicatia este una de tip mobile. </w:t>
-      </w:r>
-      <w:r>
-        <w:rPr>
-          <w:rFonts w:cs="Calibri" w:cstheme="minorHAnsi"/>
-        </w:rPr>
-        <w:t>Informatiile referitoare la meniu sunt preluate dintr-un fisier text cu structura: &lt;tip_pizza&gt;, &lt;pret&gt;. La utilizarea aplicatiei se va permite:</w:t>
+          <w:b/>
+          <w:bCs/>
+        </w:rPr>
+        <w:t xml:space="preserve">Aplicatia este una de tip </w:t>
+      </w:r>
+      <w:r>
+        <w:rPr>
+          <w:rFonts w:cs="Calibri" w:cstheme="minorHAnsi"/>
+          <w:b/>
+          <w:bCs/>
+        </w:rPr>
+        <w:t>desktop</w:t>
+      </w:r>
+      <w:r>
+        <w:rPr>
+          <w:rFonts w:cs="Calibri" w:cstheme="minorHAnsi"/>
+        </w:rPr>
+        <w:t>. Informatiile referitoare la meniu sunt preluate dintr-un fisier text cu structura: &lt;tip_pizza&gt;, &lt;pret&gt;. La utilizarea aplicatiei se va permite:</w:t>
       </w:r>
     </w:p>
     <w:p>
@@ -78,7 +88,52 @@
         </w:rPr>
       </w:pPr>
       <w:r>
-        <w:rPr/>
+        <w:rPr>
+          <w:rFonts w:cs="Calibri" w:cstheme="minorHAnsi"/>
+        </w:rPr>
+      </w:r>
+    </w:p>
+    <w:p>
+      <w:pPr>
+        <w:pStyle w:val="Normal"/>
+        <w:widowControl w:val="false"/>
+        <w:tabs>
+          <w:tab w:val="clear" w:pos="720"/>
+          <w:tab w:val="left" w:pos="284" w:leader="none"/>
+        </w:tabs>
+        <w:spacing w:lineRule="auto" w:line="240" w:before="0" w:after="0"/>
+        <w:ind w:left="567" w:right="75" w:hanging="0"/>
+        <w:jc w:val="both"/>
+        <w:rPr>
+          <w:b/>
+          <w:b/>
+          <w:bCs/>
+        </w:rPr>
+      </w:pPr>
+      <w:r>
+        <w:rPr>
+          <w:rFonts w:cs="Calibri" w:cstheme="minorHAnsi"/>
+          <w:b/>
+          <w:bCs/>
+        </w:rPr>
+        <w:t>- Selectarea rolului utilizatorului (client, chelner, maestru pizzar) si introducerea unui cod de acces (pentru chelner si pizzar) la deschiderea aplicatiei.</w:t>
+      </w:r>
+    </w:p>
+    <w:p>
+      <w:pPr>
+        <w:pStyle w:val="Normal"/>
+        <w:widowControl w:val="false"/>
+        <w:spacing w:lineRule="auto" w:line="240" w:before="0" w:after="0"/>
+        <w:ind w:right="75" w:firstLine="284"/>
+        <w:jc w:val="both"/>
+        <w:rPr>
+          <w:rFonts w:cs="Calibri" w:cstheme="minorHAnsi"/>
+        </w:rPr>
+      </w:pPr>
+      <w:r>
+        <w:rPr>
+          <w:rFonts w:cs="Calibri" w:cstheme="minorHAnsi"/>
+        </w:rPr>
       </w:r>
     </w:p>
     <w:p>
@@ -107,34 +162,28 @@
         <w:rPr>
           <w:rFonts w:cs="Calibri" w:cstheme="minorHAnsi"/>
         </w:rPr>
-        <w:t xml:space="preserve"> Selectarea rolul</w:t>
-      </w:r>
-      <w:r>
-        <w:rPr>
-          <w:rFonts w:cs="Calibri" w:cstheme="minorHAnsi"/>
-        </w:rPr>
-        <w:t>ui</w:t>
-      </w:r>
-      <w:r>
-        <w:rPr>
-          <w:rFonts w:cs="Calibri" w:cstheme="minorHAnsi"/>
-        </w:rPr>
-        <w:t xml:space="preserve"> utilizatorului (client, chelner, maestru pizzar) si introducerea unui cod de acces (pentru chelner si pizzar) la deschiderea aplicatiei.</w:t>
-      </w:r>
-    </w:p>
-    <w:p>
-      <w:pPr>
-        <w:pStyle w:val="Normal"/>
-        <w:widowControl w:val="false"/>
-        <w:spacing w:lineRule="auto" w:line="240" w:before="0" w:after="0"/>
-        <w:ind w:right="75" w:firstLine="284"/>
-        <w:jc w:val="both"/>
-        <w:rPr>
-          <w:rFonts w:cs="Calibri" w:cstheme="minorHAnsi"/>
-        </w:rPr>
-      </w:pPr>
-      <w:r>
-        <w:rPr/>
+        <w:t xml:space="preserve"> Plasarea unei comenzi noi, precizand tipul de pizza din meniu si cantitatea comandata. O comanda poate sa contina mai multe tipuri de pizza.</w:t>
+      </w:r>
+    </w:p>
+    <w:p>
+      <w:pPr>
+        <w:pStyle w:val="Normal"/>
+        <w:widowControl w:val="false"/>
+        <w:tabs>
+          <w:tab w:val="clear" w:pos="720"/>
+          <w:tab w:val="left" w:pos="284" w:leader="none"/>
+        </w:tabs>
+        <w:spacing w:lineRule="auto" w:line="240" w:before="0" w:after="0"/>
+        <w:ind w:left="567" w:right="75" w:hanging="0"/>
+        <w:jc w:val="both"/>
+        <w:rPr>
+          <w:rFonts w:cs="Calibri" w:cstheme="minorHAnsi"/>
+        </w:rPr>
+      </w:pPr>
+      <w:r>
+        <w:rPr>
+          <w:rFonts w:cs="Calibri" w:cstheme="minorHAnsi"/>
+        </w:rPr>
       </w:r>
     </w:p>
     <w:p>
@@ -163,7 +212,7 @@
         <w:rPr>
           <w:rFonts w:cs="Calibri" w:cstheme="minorHAnsi"/>
         </w:rPr>
-        <w:t xml:space="preserve"> Plasarea unei comenzi noi, precizand tipul de pizza din meniu si cantitatea comandata. O comanda poate sa contina mai multe tipuri de pizza.</w:t>
+        <w:t xml:space="preserve"> Comanda este preluata de maestrul pizzar care o va pregati si va notifica chelnerul atunci cand pizza poate fi servita.</w:t>
       </w:r>
     </w:p>
     <w:p>
@@ -213,7 +262,112 @@
         <w:rPr>
           <w:rFonts w:cs="Calibri" w:cstheme="minorHAnsi"/>
         </w:rPr>
-        <w:t xml:space="preserve"> Comanda este preluata de maestrul pizzar care o va pregati si va notifica chelnerul atunci cand pizza poate fi servita.</w:t>
+        <w:t xml:space="preserve"> Chelnerul serveste pizza si incaseaza plata de la client. Clientul poate realiza plata cu cardul sau cash.</w:t>
+      </w:r>
+    </w:p>
+    <w:p>
+      <w:pPr>
+        <w:pStyle w:val="Normal"/>
+        <w:widowControl w:val="false"/>
+        <w:tabs>
+          <w:tab w:val="clear" w:pos="720"/>
+          <w:tab w:val="left" w:pos="284" w:leader="none"/>
+        </w:tabs>
+        <w:spacing w:lineRule="auto" w:line="240" w:before="0" w:after="0"/>
+        <w:ind w:left="567" w:right="75" w:hanging="0"/>
+        <w:jc w:val="both"/>
+        <w:rPr>
+          <w:rFonts w:cs="Calibri" w:cstheme="minorHAnsi"/>
+        </w:rPr>
+      </w:pPr>
+      <w:r>
+        <w:rPr>
+          <w:rFonts w:cs="Calibri" w:cstheme="minorHAnsi"/>
+        </w:rPr>
+      </w:r>
+    </w:p>
+    <w:p>
+      <w:pPr>
+        <w:pStyle w:val="Normal"/>
+        <w:widowControl w:val="false"/>
+        <w:tabs>
+          <w:tab w:val="clear" w:pos="720"/>
+          <w:tab w:val="left" w:pos="284" w:leader="none"/>
+        </w:tabs>
+        <w:spacing w:lineRule="auto" w:line="240" w:before="0" w:after="0"/>
+        <w:ind w:left="567" w:right="75" w:hanging="0"/>
+        <w:jc w:val="both"/>
+        <w:rPr>
+          <w:b/>
+          <w:b/>
+          <w:bCs/>
+        </w:rPr>
+      </w:pPr>
+      <w:r>
+        <w:rPr>
+          <w:rFonts w:cs="Calibri" w:cstheme="minorHAnsi"/>
+          <w:b/>
+          <w:bCs/>
+        </w:rPr>
+        <w:t>- Chelnerul marcheaza in aplicatie plata ca fiind finalizata.</w:t>
+      </w:r>
+    </w:p>
+    <w:p>
+      <w:pPr>
+        <w:pStyle w:val="Normal"/>
+        <w:widowControl w:val="false"/>
+        <w:tabs>
+          <w:tab w:val="clear" w:pos="720"/>
+          <w:tab w:val="left" w:pos="284" w:leader="none"/>
+        </w:tabs>
+        <w:spacing w:lineRule="auto" w:line="240" w:before="0" w:after="0"/>
+        <w:ind w:left="567" w:right="75" w:hanging="0"/>
+        <w:jc w:val="both"/>
+        <w:rPr>
+          <w:rFonts w:cs="Calibri" w:cstheme="minorHAnsi"/>
+        </w:rPr>
+      </w:pPr>
+      <w:r>
+        <w:rPr>
+          <w:rFonts w:cs="Calibri" w:cstheme="minorHAnsi"/>
+        </w:rPr>
+      </w:r>
+    </w:p>
+    <w:p>
+      <w:pPr>
+        <w:pStyle w:val="Normal"/>
+        <w:widowControl w:val="false"/>
+        <w:tabs>
+          <w:tab w:val="clear" w:pos="720"/>
+          <w:tab w:val="left" w:pos="284" w:leader="none"/>
+        </w:tabs>
+        <w:spacing w:lineRule="auto" w:line="240" w:before="0" w:after="0"/>
+        <w:ind w:left="567" w:right="75" w:hanging="0"/>
+        <w:jc w:val="both"/>
+        <w:rPr>
+          <w:rFonts w:cs="Calibri" w:cstheme="minorHAnsi"/>
+        </w:rPr>
+      </w:pPr>
+      <w:r>
+        <w:rPr>
+          <w:rFonts w:cs="Calibri" w:cstheme="minorHAnsi"/>
+          <w:b/>
+        </w:rPr>
+        <w:t>F01.</w:t>
+      </w:r>
+      <w:r>
+        <w:rPr>
+          <w:rFonts w:cs="Calibri" w:cstheme="minorHAnsi"/>
+        </w:rPr>
+        <w:t xml:space="preserve"> Pentru fiecare plata realizata se retin intr-un fisier urmatoarele detalii: masa, tipul platii (cash sau card), valoarea achitata </w:t>
+      </w:r>
+      <w:r>
+        <w:rPr>
+          <w:rFonts w:cs="Calibri" w:cstheme="minorHAnsi"/>
+          <w:b/>
+          <w:bCs/>
+        </w:rPr>
+        <w:t>si numarul comenzii.</w:t>
       </w:r>
     </w:p>
     <w:p>
@@ -263,26 +417,28 @@
         <w:rPr>
           <w:rFonts w:cs="Calibri" w:cstheme="minorHAnsi"/>
         </w:rPr>
-        <w:t xml:space="preserve"> Chelnerul serveste pizza si incaseaza plata de la client. Clientul poate realiza plata cu cardul sau cash.</w:t>
-      </w:r>
-    </w:p>
-    <w:p>
-      <w:pPr>
-        <w:pStyle w:val="Normal"/>
-        <w:widowControl w:val="false"/>
-        <w:tabs>
-          <w:tab w:val="clear" w:pos="720"/>
-          <w:tab w:val="left" w:pos="284" w:leader="none"/>
-        </w:tabs>
-        <w:spacing w:lineRule="auto" w:line="240" w:before="0" w:after="0"/>
-        <w:ind w:left="567" w:right="75" w:hanging="0"/>
-        <w:jc w:val="both"/>
-        <w:rPr>
-          <w:rFonts w:cs="Calibri" w:cstheme="minorHAnsi"/>
-        </w:rPr>
-      </w:pPr>
-      <w:r>
-        <w:rPr/>
+        <w:t xml:space="preserve"> O masa poate fi eliberata la cerere, doar dupa achitarea comenzii.</w:t>
+      </w:r>
+    </w:p>
+    <w:p>
+      <w:pPr>
+        <w:pStyle w:val="Normal"/>
+        <w:widowControl w:val="false"/>
+        <w:tabs>
+          <w:tab w:val="clear" w:pos="720"/>
+          <w:tab w:val="left" w:pos="284" w:leader="none"/>
+        </w:tabs>
+        <w:spacing w:lineRule="auto" w:line="240" w:before="0" w:after="0"/>
+        <w:ind w:left="567" w:right="75" w:hanging="0"/>
+        <w:jc w:val="both"/>
+        <w:rPr>
+          <w:rFonts w:cs="Calibri" w:cstheme="minorHAnsi"/>
+        </w:rPr>
+      </w:pPr>
+      <w:r>
+        <w:rPr>
+          <w:rFonts w:cs="Calibri" w:cstheme="minorHAnsi"/>
+        </w:rPr>
       </w:r>
     </w:p>
     <w:p>
@@ -311,75 +467,7 @@
         <w:rPr>
           <w:rFonts w:cs="Calibri" w:cstheme="minorHAnsi"/>
         </w:rPr>
-        <w:t xml:space="preserve"> Chelnerul </w:t>
-      </w:r>
-      <w:r>
-        <w:rPr>
-          <w:rFonts w:cs="Calibri" w:cstheme="minorHAnsi"/>
-        </w:rPr>
-        <w:t>marcheaza in aplicatie plata ca fiind finalizata.</w:t>
-      </w:r>
-    </w:p>
-    <w:p>
-      <w:pPr>
-        <w:pStyle w:val="Normal"/>
-        <w:widowControl w:val="false"/>
-        <w:tabs>
-          <w:tab w:val="clear" w:pos="720"/>
-          <w:tab w:val="left" w:pos="284" w:leader="none"/>
-        </w:tabs>
-        <w:spacing w:lineRule="auto" w:line="240" w:before="0" w:after="0"/>
-        <w:ind w:left="567" w:right="75" w:hanging="0"/>
-        <w:jc w:val="both"/>
-        <w:rPr>
-          <w:rFonts w:cs="Calibri" w:cstheme="minorHAnsi"/>
-        </w:rPr>
-      </w:pPr>
-      <w:r>
-        <w:rPr>
-          <w:rFonts w:cs="Calibri" w:cstheme="minorHAnsi"/>
-        </w:rPr>
-      </w:r>
-    </w:p>
-    <w:p>
-      <w:pPr>
-        <w:pStyle w:val="Normal"/>
-        <w:widowControl w:val="false"/>
-        <w:tabs>
-          <w:tab w:val="clear" w:pos="720"/>
-          <w:tab w:val="left" w:pos="284" w:leader="none"/>
-        </w:tabs>
-        <w:spacing w:lineRule="auto" w:line="240" w:before="0" w:after="0"/>
-        <w:ind w:left="567" w:right="75" w:hanging="0"/>
-        <w:jc w:val="both"/>
-        <w:rPr>
-          <w:rFonts w:cs="Calibri" w:cstheme="minorHAnsi"/>
-        </w:rPr>
-      </w:pPr>
-      <w:r>
-        <w:rPr>
-          <w:rFonts w:cs="Calibri" w:cstheme="minorHAnsi"/>
-          <w:b/>
-        </w:rPr>
-        <w:t>F01.</w:t>
-      </w:r>
-      <w:r>
-        <w:rPr>
-          <w:rFonts w:cs="Calibri" w:cstheme="minorHAnsi"/>
-        </w:rPr>
-        <w:t xml:space="preserve"> Pentru fiecare plata realizata se retin intr-un fisier urmatoarele detalii: masa, tipul platii (cash sau card), valoarea achitata </w:t>
-      </w:r>
-      <w:r>
-        <w:rPr>
-          <w:rFonts w:cs="Calibri" w:cstheme="minorHAnsi"/>
-        </w:rPr>
-        <w:t>si numarul comenzii</w:t>
-      </w:r>
-      <w:r>
-        <w:rPr>
-          <w:rFonts w:cs="Calibri" w:cstheme="minorHAnsi"/>
-        </w:rPr>
-        <w:t>.</w:t>
+        <w:t xml:space="preserve"> Bucataria unde se alfa maestrul pizzar se poate inchide doar daca nu mai exista clienti.</w:t>
       </w:r>
     </w:p>
     <w:p>
@@ -429,106 +517,6 @@
         <w:rPr>
           <w:rFonts w:cs="Calibri" w:cstheme="minorHAnsi"/>
         </w:rPr>
-        <w:t xml:space="preserve"> O masa poate fi eliberata la cerere, doar dupa achitarea comenzii.</w:t>
-      </w:r>
-    </w:p>
-    <w:p>
-      <w:pPr>
-        <w:pStyle w:val="Normal"/>
-        <w:widowControl w:val="false"/>
-        <w:tabs>
-          <w:tab w:val="clear" w:pos="720"/>
-          <w:tab w:val="left" w:pos="284" w:leader="none"/>
-        </w:tabs>
-        <w:spacing w:lineRule="auto" w:line="240" w:before="0" w:after="0"/>
-        <w:ind w:left="567" w:right="75" w:hanging="0"/>
-        <w:jc w:val="both"/>
-        <w:rPr>
-          <w:rFonts w:cs="Calibri" w:cstheme="minorHAnsi"/>
-        </w:rPr>
-      </w:pPr>
-      <w:r>
-        <w:rPr>
-          <w:rFonts w:cs="Calibri" w:cstheme="minorHAnsi"/>
-        </w:rPr>
-      </w:r>
-    </w:p>
-    <w:p>
-      <w:pPr>
-        <w:pStyle w:val="Normal"/>
-        <w:widowControl w:val="false"/>
-        <w:tabs>
-          <w:tab w:val="clear" w:pos="720"/>
-          <w:tab w:val="left" w:pos="284" w:leader="none"/>
-        </w:tabs>
-        <w:spacing w:lineRule="auto" w:line="240" w:before="0" w:after="0"/>
-        <w:ind w:left="567" w:right="75" w:hanging="0"/>
-        <w:jc w:val="both"/>
-        <w:rPr>
-          <w:rFonts w:cs="Calibri" w:cstheme="minorHAnsi"/>
-        </w:rPr>
-      </w:pPr>
-      <w:r>
-        <w:rPr>
-          <w:rFonts w:cs="Calibri" w:cstheme="minorHAnsi"/>
-          <w:b/>
-        </w:rPr>
-        <w:t>-</w:t>
-      </w:r>
-      <w:r>
-        <w:rPr>
-          <w:rFonts w:cs="Calibri" w:cstheme="minorHAnsi"/>
-        </w:rPr>
-        <w:t xml:space="preserve"> Bucataria unde se alfa maestrul pizzar se poate inchide doar daca nu mai exista clienti.</w:t>
-      </w:r>
-    </w:p>
-    <w:p>
-      <w:pPr>
-        <w:pStyle w:val="Normal"/>
-        <w:widowControl w:val="false"/>
-        <w:tabs>
-          <w:tab w:val="clear" w:pos="720"/>
-          <w:tab w:val="left" w:pos="284" w:leader="none"/>
-        </w:tabs>
-        <w:spacing w:lineRule="auto" w:line="240" w:before="0" w:after="0"/>
-        <w:ind w:left="567" w:right="75" w:hanging="0"/>
-        <w:jc w:val="both"/>
-        <w:rPr>
-          <w:rFonts w:cs="Calibri" w:cstheme="minorHAnsi"/>
-        </w:rPr>
-      </w:pPr>
-      <w:r>
-        <w:rPr>
-          <w:rFonts w:cs="Calibri" w:cstheme="minorHAnsi"/>
-        </w:rPr>
-      </w:r>
-    </w:p>
-    <w:p>
-      <w:pPr>
-        <w:pStyle w:val="Normal"/>
-        <w:widowControl w:val="false"/>
-        <w:tabs>
-          <w:tab w:val="clear" w:pos="720"/>
-          <w:tab w:val="left" w:pos="284" w:leader="none"/>
-        </w:tabs>
-        <w:spacing w:lineRule="auto" w:line="240" w:before="0" w:after="0"/>
-        <w:ind w:left="567" w:right="75" w:hanging="0"/>
-        <w:jc w:val="both"/>
-        <w:rPr>
-          <w:rFonts w:cs="Calibri" w:cstheme="minorHAnsi"/>
-        </w:rPr>
-      </w:pPr>
-      <w:r>
-        <w:rPr>
-          <w:rFonts w:cs="Calibri" w:cstheme="minorHAnsi"/>
-          <w:b/>
-        </w:rPr>
-        <w:t>-</w:t>
-      </w:r>
-      <w:r>
-        <w:rPr>
-          <w:rFonts w:cs="Calibri" w:cstheme="minorHAnsi"/>
-        </w:rPr>
         <w:t xml:space="preserve"> Restaurantul se poate inchide doar daca nu sunt clienti si bucataria este inchisa.</w:t>
       </w:r>
     </w:p>
@@ -601,84 +589,87 @@
         </w:rPr>
       </w:pPr>
       <w:r>
-        <w:rPr/>
-      </w:r>
-    </w:p>
-    <w:p>
-      <w:pPr>
-        <w:pStyle w:val="Normal"/>
-        <w:widowControl w:val="false"/>
-        <w:tabs>
-          <w:tab w:val="clear" w:pos="720"/>
-          <w:tab w:val="left" w:pos="284" w:leader="none"/>
-        </w:tabs>
-        <w:spacing w:lineRule="auto" w:line="240" w:before="0" w:after="0"/>
-        <w:ind w:left="567" w:right="75" w:hanging="0"/>
-        <w:jc w:val="both"/>
-        <w:rPr>
-          <w:rFonts w:cs="Calibri" w:cstheme="minorHAnsi"/>
-        </w:rPr>
-      </w:pPr>
-      <w:r>
-        <w:rPr>
-          <w:rFonts w:cs="Calibri" w:cstheme="minorHAnsi"/>
-          <w:b/>
-        </w:rPr>
-        <w:t>-</w:t>
-      </w:r>
-      <w:r>
-        <w:rPr>
-          <w:rFonts w:cs="Calibri" w:cstheme="minorHAnsi"/>
-        </w:rPr>
-        <w:t xml:space="preserve"> Incasarile se vor afisa sub forma unui tabel.</w:t>
-      </w:r>
-    </w:p>
-    <w:p>
-      <w:pPr>
-        <w:pStyle w:val="Normal"/>
-        <w:widowControl w:val="false"/>
-        <w:tabs>
-          <w:tab w:val="clear" w:pos="720"/>
-          <w:tab w:val="left" w:pos="284" w:leader="none"/>
-        </w:tabs>
-        <w:spacing w:lineRule="auto" w:line="240" w:before="0" w:after="0"/>
-        <w:ind w:left="567" w:right="75" w:hanging="0"/>
-        <w:jc w:val="both"/>
-        <w:rPr>
-          <w:rFonts w:cs="Calibri" w:cstheme="minorHAnsi"/>
-        </w:rPr>
-      </w:pPr>
-      <w:r>
-        <w:rPr/>
-      </w:r>
-    </w:p>
-    <w:p>
-      <w:pPr>
-        <w:pStyle w:val="Normal"/>
-        <w:widowControl w:val="false"/>
-        <w:tabs>
-          <w:tab w:val="clear" w:pos="720"/>
-          <w:tab w:val="left" w:pos="284" w:leader="none"/>
-        </w:tabs>
-        <w:spacing w:lineRule="auto" w:line="240" w:before="0" w:after="0"/>
-        <w:ind w:left="567" w:right="75" w:hanging="0"/>
-        <w:jc w:val="both"/>
-        <w:rPr>
-          <w:rFonts w:cs="Calibri" w:cstheme="minorHAnsi"/>
-        </w:rPr>
-      </w:pPr>
-      <w:r>
-        <w:rPr>
-          <w:rFonts w:cs="Calibri" w:cstheme="minorHAnsi"/>
-          <w:b/>
-        </w:rPr>
-        <w:t>-</w:t>
-      </w:r>
-      <w:r>
-        <w:rPr>
-          <w:rFonts w:cs="Calibri" w:cstheme="minorHAnsi"/>
-        </w:rPr>
-        <w:t xml:space="preserve"> Inchiderea restaurantului va fi semnalata de catre chelner prin apasarea unui buton.</w:t>
+        <w:rPr>
+          <w:rFonts w:cs="Calibri" w:cstheme="minorHAnsi"/>
+        </w:rPr>
+      </w:r>
+    </w:p>
+    <w:p>
+      <w:pPr>
+        <w:pStyle w:val="Normal"/>
+        <w:widowControl w:val="false"/>
+        <w:tabs>
+          <w:tab w:val="clear" w:pos="720"/>
+          <w:tab w:val="left" w:pos="284" w:leader="none"/>
+        </w:tabs>
+        <w:spacing w:lineRule="auto" w:line="240" w:before="0" w:after="0"/>
+        <w:ind w:left="567" w:right="75" w:hanging="0"/>
+        <w:jc w:val="both"/>
+        <w:rPr>
+          <w:b/>
+          <w:b/>
+          <w:bCs/>
+        </w:rPr>
+      </w:pPr>
+      <w:r>
+        <w:rPr>
+          <w:rFonts w:cs="Calibri" w:cstheme="minorHAnsi"/>
+          <w:b/>
+          <w:bCs/>
+        </w:rPr>
+        <w:t>- Incasarile se vor afisa sub forma unui tabel.</w:t>
+      </w:r>
+    </w:p>
+    <w:p>
+      <w:pPr>
+        <w:pStyle w:val="Normal"/>
+        <w:widowControl w:val="false"/>
+        <w:tabs>
+          <w:tab w:val="clear" w:pos="720"/>
+          <w:tab w:val="left" w:pos="284" w:leader="none"/>
+        </w:tabs>
+        <w:spacing w:lineRule="auto" w:line="240" w:before="0" w:after="0"/>
+        <w:ind w:left="567" w:right="75" w:hanging="0"/>
+        <w:jc w:val="both"/>
+        <w:rPr>
+          <w:rFonts w:cs="Calibri" w:cstheme="minorHAnsi"/>
+          <w:b/>
+          <w:b/>
+          <w:bCs/>
+        </w:rPr>
+      </w:pPr>
+      <w:r>
+        <w:rPr>
+          <w:rFonts w:cs="Calibri" w:cstheme="minorHAnsi"/>
+          <w:b/>
+          <w:bCs/>
+        </w:rPr>
+      </w:r>
+    </w:p>
+    <w:p>
+      <w:pPr>
+        <w:pStyle w:val="Normal"/>
+        <w:widowControl w:val="false"/>
+        <w:tabs>
+          <w:tab w:val="clear" w:pos="720"/>
+          <w:tab w:val="left" w:pos="284" w:leader="none"/>
+        </w:tabs>
+        <w:spacing w:lineRule="auto" w:line="240" w:before="0" w:after="0"/>
+        <w:ind w:left="567" w:right="75" w:hanging="0"/>
+        <w:jc w:val="both"/>
+        <w:rPr>
+          <w:b/>
+          <w:b/>
+          <w:bCs/>
+        </w:rPr>
+      </w:pPr>
+      <w:r>
+        <w:rPr>
+          <w:rFonts w:cs="Calibri" w:cstheme="minorHAnsi"/>
+          <w:b/>
+          <w:bCs/>
+        </w:rPr>
+        <w:t>- Inchiderea restaurantului va fi semnalata de catre chelner prin apasarea unui buton.</w:t>
       </w:r>
     </w:p>
     <w:sectPr>
@@ -1077,6 +1068,7 @@
     <w:qFormat/>
     <w:pPr>
       <w:widowControl/>
+      <w:suppressAutoHyphens w:val="true"/>
       <w:bidi w:val="0"/>
       <w:spacing w:lineRule="auto" w:line="276" w:before="0" w:after="200"/>
       <w:jc w:val="left"/>

--- a/Docs/Lab01/Requirements_v2.0.docx
+++ b/Docs/Lab01/Requirements_v2.0.docx
@@ -59,21 +59,56 @@
           <w:b/>
           <w:bCs/>
         </w:rPr>
-        <w:t xml:space="preserve">Aplicatia este una de tip </w:t>
-      </w:r>
-      <w:r>
-        <w:rPr>
-          <w:rFonts w:cs="Calibri" w:cstheme="minorHAnsi"/>
+        <w:t>Aplicatia este una de tip desktop</w:t>
+      </w:r>
+      <w:r>
+        <w:rPr>
+          <w:rFonts w:cs="Calibri" w:cstheme="minorHAnsi"/>
+        </w:rPr>
+        <w:t>. Informatiile referitoare la meniu sunt preluate dintr-un fisier text cu structura: &lt;tip_pizza&gt;, &lt;pret&gt;. La utilizarea aplicatiei se va permite:</w:t>
+      </w:r>
+    </w:p>
+    <w:p>
+      <w:pPr>
+        <w:pStyle w:val="Normal"/>
+        <w:widowControl w:val="false"/>
+        <w:spacing w:lineRule="auto" w:line="240" w:before="0" w:after="0"/>
+        <w:ind w:right="75" w:firstLine="284"/>
+        <w:jc w:val="both"/>
+        <w:rPr>
+          <w:rFonts w:cs="Calibri" w:cstheme="minorHAnsi"/>
+        </w:rPr>
+      </w:pPr>
+      <w:r>
+        <w:rPr>
+          <w:rFonts w:cs="Calibri" w:cstheme="minorHAnsi"/>
+        </w:rPr>
+      </w:r>
+    </w:p>
+    <w:p>
+      <w:pPr>
+        <w:pStyle w:val="Normal"/>
+        <w:widowControl w:val="false"/>
+        <w:tabs>
+          <w:tab w:val="clear" w:pos="720"/>
+          <w:tab w:val="left" w:pos="284" w:leader="none"/>
+        </w:tabs>
+        <w:spacing w:lineRule="auto" w:line="240" w:before="0" w:after="0"/>
+        <w:ind w:left="567" w:right="75" w:hanging="0"/>
+        <w:jc w:val="both"/>
+        <w:rPr>
+          <w:b/>
           <w:b/>
           <w:bCs/>
         </w:rPr>
-        <w:t>desktop</w:t>
-      </w:r>
-      <w:r>
-        <w:rPr>
-          <w:rFonts w:cs="Calibri" w:cstheme="minorHAnsi"/>
-        </w:rPr>
-        <w:t>. Informatiile referitoare la meniu sunt preluate dintr-un fisier text cu structura: &lt;tip_pizza&gt;, &lt;pret&gt;. La utilizarea aplicatiei se va permite:</w:t>
+      </w:pPr>
+      <w:r>
+        <w:rPr>
+          <w:rFonts w:cs="Calibri" w:cstheme="minorHAnsi"/>
+          <w:b/>
+          <w:bCs/>
+        </w:rPr>
+        <w:t>- Selectarea rolului utilizatorului (client, chelner, maestru pizzar) si introducerea unui cod de acces (pentru chelner si pizzar) la deschiderea aplicatiei.</w:t>
       </w:r>
     </w:p>
     <w:p>
@@ -105,6 +140,156 @@
         <w:ind w:left="567" w:right="75" w:hanging="0"/>
         <w:jc w:val="both"/>
         <w:rPr>
+          <w:rFonts w:cs="Calibri" w:cstheme="minorHAnsi"/>
+        </w:rPr>
+      </w:pPr>
+      <w:r>
+        <w:rPr>
+          <w:rFonts w:cs="Calibri" w:cstheme="minorHAnsi"/>
+          <w:b/>
+        </w:rPr>
+        <w:t>-</w:t>
+      </w:r>
+      <w:r>
+        <w:rPr>
+          <w:rFonts w:cs="Calibri" w:cstheme="minorHAnsi"/>
+        </w:rPr>
+        <w:t xml:space="preserve"> Plasarea unei comenzi noi, precizand tipul de pizza din meniu si cantitatea comandata. O comanda poate sa contina mai multe tipuri de pizza.</w:t>
+      </w:r>
+    </w:p>
+    <w:p>
+      <w:pPr>
+        <w:pStyle w:val="Normal"/>
+        <w:widowControl w:val="false"/>
+        <w:tabs>
+          <w:tab w:val="clear" w:pos="720"/>
+          <w:tab w:val="left" w:pos="284" w:leader="none"/>
+        </w:tabs>
+        <w:spacing w:lineRule="auto" w:line="240" w:before="0" w:after="0"/>
+        <w:ind w:left="567" w:right="75" w:hanging="0"/>
+        <w:jc w:val="both"/>
+        <w:rPr>
+          <w:rFonts w:cs="Calibri" w:cstheme="minorHAnsi"/>
+        </w:rPr>
+      </w:pPr>
+      <w:r>
+        <w:rPr>
+          <w:rFonts w:cs="Calibri" w:cstheme="minorHAnsi"/>
+        </w:rPr>
+      </w:r>
+    </w:p>
+    <w:p>
+      <w:pPr>
+        <w:pStyle w:val="Normal"/>
+        <w:widowControl w:val="false"/>
+        <w:tabs>
+          <w:tab w:val="clear" w:pos="720"/>
+          <w:tab w:val="left" w:pos="284" w:leader="none"/>
+        </w:tabs>
+        <w:spacing w:lineRule="auto" w:line="240" w:before="0" w:after="0"/>
+        <w:ind w:left="567" w:right="75" w:hanging="0"/>
+        <w:jc w:val="both"/>
+        <w:rPr>
+          <w:rFonts w:cs="Calibri" w:cstheme="minorHAnsi"/>
+        </w:rPr>
+      </w:pPr>
+      <w:r>
+        <w:rPr>
+          <w:rFonts w:cs="Calibri" w:cstheme="minorHAnsi"/>
+          <w:b/>
+        </w:rPr>
+        <w:t>-</w:t>
+      </w:r>
+      <w:r>
+        <w:rPr>
+          <w:rFonts w:cs="Calibri" w:cstheme="minorHAnsi"/>
+        </w:rPr>
+        <w:t xml:space="preserve"> Comanda este preluata de maestrul pizzar care o va pregati si va notifica chelnerul atunci cand pizza poate fi servita.</w:t>
+      </w:r>
+    </w:p>
+    <w:p>
+      <w:pPr>
+        <w:pStyle w:val="Normal"/>
+        <w:widowControl w:val="false"/>
+        <w:tabs>
+          <w:tab w:val="clear" w:pos="720"/>
+          <w:tab w:val="left" w:pos="284" w:leader="none"/>
+        </w:tabs>
+        <w:spacing w:lineRule="auto" w:line="240" w:before="0" w:after="0"/>
+        <w:ind w:left="567" w:right="75" w:hanging="0"/>
+        <w:jc w:val="both"/>
+        <w:rPr>
+          <w:rFonts w:cs="Calibri" w:cstheme="minorHAnsi"/>
+        </w:rPr>
+      </w:pPr>
+      <w:r>
+        <w:rPr>
+          <w:rFonts w:cs="Calibri" w:cstheme="minorHAnsi"/>
+        </w:rPr>
+      </w:r>
+    </w:p>
+    <w:p>
+      <w:pPr>
+        <w:pStyle w:val="Normal"/>
+        <w:widowControl w:val="false"/>
+        <w:tabs>
+          <w:tab w:val="clear" w:pos="720"/>
+          <w:tab w:val="left" w:pos="284" w:leader="none"/>
+        </w:tabs>
+        <w:spacing w:lineRule="auto" w:line="240" w:before="0" w:after="0"/>
+        <w:ind w:left="567" w:right="75" w:hanging="0"/>
+        <w:jc w:val="both"/>
+        <w:rPr>
+          <w:rFonts w:cs="Calibri" w:cstheme="minorHAnsi"/>
+        </w:rPr>
+      </w:pPr>
+      <w:r>
+        <w:rPr>
+          <w:rFonts w:cs="Calibri" w:cstheme="minorHAnsi"/>
+          <w:b/>
+        </w:rPr>
+        <w:t>-</w:t>
+      </w:r>
+      <w:r>
+        <w:rPr>
+          <w:rFonts w:cs="Calibri" w:cstheme="minorHAnsi"/>
+        </w:rPr>
+        <w:t xml:space="preserve"> Chelnerul serveste pizza si incaseaza plata de la client. Clientul poate realiza plata cu cardul sau cash.</w:t>
+      </w:r>
+    </w:p>
+    <w:p>
+      <w:pPr>
+        <w:pStyle w:val="Normal"/>
+        <w:widowControl w:val="false"/>
+        <w:tabs>
+          <w:tab w:val="clear" w:pos="720"/>
+          <w:tab w:val="left" w:pos="284" w:leader="none"/>
+        </w:tabs>
+        <w:spacing w:lineRule="auto" w:line="240" w:before="0" w:after="0"/>
+        <w:ind w:left="567" w:right="75" w:hanging="0"/>
+        <w:jc w:val="both"/>
+        <w:rPr>
+          <w:rFonts w:cs="Calibri" w:cstheme="minorHAnsi"/>
+        </w:rPr>
+      </w:pPr>
+      <w:r>
+        <w:rPr>
+          <w:rFonts w:cs="Calibri" w:cstheme="minorHAnsi"/>
+        </w:rPr>
+      </w:r>
+    </w:p>
+    <w:p>
+      <w:pPr>
+        <w:pStyle w:val="Normal"/>
+        <w:widowControl w:val="false"/>
+        <w:tabs>
+          <w:tab w:val="clear" w:pos="720"/>
+          <w:tab w:val="left" w:pos="284" w:leader="none"/>
+        </w:tabs>
+        <w:spacing w:lineRule="auto" w:line="240" w:before="0" w:after="0"/>
+        <w:ind w:left="567" w:right="75" w:hanging="0"/>
+        <w:jc w:val="both"/>
+        <w:rPr>
           <w:b/>
           <w:b/>
           <w:bCs/>
@@ -116,199 +301,6 @@
           <w:b/>
           <w:bCs/>
         </w:rPr>
-        <w:t>- Selectarea rolului utilizatorului (client, chelner, maestru pizzar) si introducerea unui cod de acces (pentru chelner si pizzar) la deschiderea aplicatiei.</w:t>
-      </w:r>
-    </w:p>
-    <w:p>
-      <w:pPr>
-        <w:pStyle w:val="Normal"/>
-        <w:widowControl w:val="false"/>
-        <w:spacing w:lineRule="auto" w:line="240" w:before="0" w:after="0"/>
-        <w:ind w:right="75" w:firstLine="284"/>
-        <w:jc w:val="both"/>
-        <w:rPr>
-          <w:rFonts w:cs="Calibri" w:cstheme="minorHAnsi"/>
-        </w:rPr>
-      </w:pPr>
-      <w:r>
-        <w:rPr>
-          <w:rFonts w:cs="Calibri" w:cstheme="minorHAnsi"/>
-        </w:rPr>
-      </w:r>
-    </w:p>
-    <w:p>
-      <w:pPr>
-        <w:pStyle w:val="Normal"/>
-        <w:widowControl w:val="false"/>
-        <w:tabs>
-          <w:tab w:val="clear" w:pos="720"/>
-          <w:tab w:val="left" w:pos="284" w:leader="none"/>
-        </w:tabs>
-        <w:spacing w:lineRule="auto" w:line="240" w:before="0" w:after="0"/>
-        <w:ind w:left="567" w:right="75" w:hanging="0"/>
-        <w:jc w:val="both"/>
-        <w:rPr>
-          <w:rFonts w:cs="Calibri" w:cstheme="minorHAnsi"/>
-        </w:rPr>
-      </w:pPr>
-      <w:r>
-        <w:rPr>
-          <w:rFonts w:cs="Calibri" w:cstheme="minorHAnsi"/>
-          <w:b/>
-        </w:rPr>
-        <w:t>-</w:t>
-      </w:r>
-      <w:r>
-        <w:rPr>
-          <w:rFonts w:cs="Calibri" w:cstheme="minorHAnsi"/>
-        </w:rPr>
-        <w:t xml:space="preserve"> Plasarea unei comenzi noi, precizand tipul de pizza din meniu si cantitatea comandata. O comanda poate sa contina mai multe tipuri de pizza.</w:t>
-      </w:r>
-    </w:p>
-    <w:p>
-      <w:pPr>
-        <w:pStyle w:val="Normal"/>
-        <w:widowControl w:val="false"/>
-        <w:tabs>
-          <w:tab w:val="clear" w:pos="720"/>
-          <w:tab w:val="left" w:pos="284" w:leader="none"/>
-        </w:tabs>
-        <w:spacing w:lineRule="auto" w:line="240" w:before="0" w:after="0"/>
-        <w:ind w:left="567" w:right="75" w:hanging="0"/>
-        <w:jc w:val="both"/>
-        <w:rPr>
-          <w:rFonts w:cs="Calibri" w:cstheme="minorHAnsi"/>
-        </w:rPr>
-      </w:pPr>
-      <w:r>
-        <w:rPr>
-          <w:rFonts w:cs="Calibri" w:cstheme="minorHAnsi"/>
-        </w:rPr>
-      </w:r>
-    </w:p>
-    <w:p>
-      <w:pPr>
-        <w:pStyle w:val="Normal"/>
-        <w:widowControl w:val="false"/>
-        <w:tabs>
-          <w:tab w:val="clear" w:pos="720"/>
-          <w:tab w:val="left" w:pos="284" w:leader="none"/>
-        </w:tabs>
-        <w:spacing w:lineRule="auto" w:line="240" w:before="0" w:after="0"/>
-        <w:ind w:left="567" w:right="75" w:hanging="0"/>
-        <w:jc w:val="both"/>
-        <w:rPr>
-          <w:rFonts w:cs="Calibri" w:cstheme="minorHAnsi"/>
-        </w:rPr>
-      </w:pPr>
-      <w:r>
-        <w:rPr>
-          <w:rFonts w:cs="Calibri" w:cstheme="minorHAnsi"/>
-          <w:b/>
-        </w:rPr>
-        <w:t>-</w:t>
-      </w:r>
-      <w:r>
-        <w:rPr>
-          <w:rFonts w:cs="Calibri" w:cstheme="minorHAnsi"/>
-        </w:rPr>
-        <w:t xml:space="preserve"> Comanda este preluata de maestrul pizzar care o va pregati si va notifica chelnerul atunci cand pizza poate fi servita.</w:t>
-      </w:r>
-    </w:p>
-    <w:p>
-      <w:pPr>
-        <w:pStyle w:val="Normal"/>
-        <w:widowControl w:val="false"/>
-        <w:tabs>
-          <w:tab w:val="clear" w:pos="720"/>
-          <w:tab w:val="left" w:pos="284" w:leader="none"/>
-        </w:tabs>
-        <w:spacing w:lineRule="auto" w:line="240" w:before="0" w:after="0"/>
-        <w:ind w:left="567" w:right="75" w:hanging="0"/>
-        <w:jc w:val="both"/>
-        <w:rPr>
-          <w:rFonts w:cs="Calibri" w:cstheme="minorHAnsi"/>
-        </w:rPr>
-      </w:pPr>
-      <w:r>
-        <w:rPr>
-          <w:rFonts w:cs="Calibri" w:cstheme="minorHAnsi"/>
-        </w:rPr>
-      </w:r>
-    </w:p>
-    <w:p>
-      <w:pPr>
-        <w:pStyle w:val="Normal"/>
-        <w:widowControl w:val="false"/>
-        <w:tabs>
-          <w:tab w:val="clear" w:pos="720"/>
-          <w:tab w:val="left" w:pos="284" w:leader="none"/>
-        </w:tabs>
-        <w:spacing w:lineRule="auto" w:line="240" w:before="0" w:after="0"/>
-        <w:ind w:left="567" w:right="75" w:hanging="0"/>
-        <w:jc w:val="both"/>
-        <w:rPr>
-          <w:rFonts w:cs="Calibri" w:cstheme="minorHAnsi"/>
-        </w:rPr>
-      </w:pPr>
-      <w:r>
-        <w:rPr>
-          <w:rFonts w:cs="Calibri" w:cstheme="minorHAnsi"/>
-          <w:b/>
-        </w:rPr>
-        <w:t>-</w:t>
-      </w:r>
-      <w:r>
-        <w:rPr>
-          <w:rFonts w:cs="Calibri" w:cstheme="minorHAnsi"/>
-        </w:rPr>
-        <w:t xml:space="preserve"> Chelnerul serveste pizza si incaseaza plata de la client. Clientul poate realiza plata cu cardul sau cash.</w:t>
-      </w:r>
-    </w:p>
-    <w:p>
-      <w:pPr>
-        <w:pStyle w:val="Normal"/>
-        <w:widowControl w:val="false"/>
-        <w:tabs>
-          <w:tab w:val="clear" w:pos="720"/>
-          <w:tab w:val="left" w:pos="284" w:leader="none"/>
-        </w:tabs>
-        <w:spacing w:lineRule="auto" w:line="240" w:before="0" w:after="0"/>
-        <w:ind w:left="567" w:right="75" w:hanging="0"/>
-        <w:jc w:val="both"/>
-        <w:rPr>
-          <w:rFonts w:cs="Calibri" w:cstheme="minorHAnsi"/>
-        </w:rPr>
-      </w:pPr>
-      <w:r>
-        <w:rPr>
-          <w:rFonts w:cs="Calibri" w:cstheme="minorHAnsi"/>
-        </w:rPr>
-      </w:r>
-    </w:p>
-    <w:p>
-      <w:pPr>
-        <w:pStyle w:val="Normal"/>
-        <w:widowControl w:val="false"/>
-        <w:tabs>
-          <w:tab w:val="clear" w:pos="720"/>
-          <w:tab w:val="left" w:pos="284" w:leader="none"/>
-        </w:tabs>
-        <w:spacing w:lineRule="auto" w:line="240" w:before="0" w:after="0"/>
-        <w:ind w:left="567" w:right="75" w:hanging="0"/>
-        <w:jc w:val="both"/>
-        <w:rPr>
-          <w:b/>
-          <w:b/>
-          <w:bCs/>
-        </w:rPr>
-      </w:pPr>
-      <w:r>
-        <w:rPr>
-          <w:rFonts w:cs="Calibri" w:cstheme="minorHAnsi"/>
-          <w:b/>
-          <w:bCs/>
-        </w:rPr>
         <w:t>- Chelnerul marcheaza in aplicatie plata ca fiind finalizata.</w:t>
       </w:r>
     </w:p>
@@ -359,15 +351,13 @@
         <w:rPr>
           <w:rFonts w:cs="Calibri" w:cstheme="minorHAnsi"/>
         </w:rPr>
-        <w:t xml:space="preserve"> Pentru fiecare plata realizata se retin intr-un fisier urmatoarele detalii: masa, tipul platii (cash sau card), valoarea achitata </w:t>
-      </w:r>
-      <w:r>
-        <w:rPr>
-          <w:rFonts w:cs="Calibri" w:cstheme="minorHAnsi"/>
-          <w:b/>
-          <w:bCs/>
-        </w:rPr>
-        <w:t>si numarul comenzii.</w:t>
+        <w:t xml:space="preserve"> Pentru fiecare plata realizata se retin intr-un fisier urmatoarele detalii: masa, tipul platii (cash sau card), valoarea achitat</w:t>
+      </w:r>
+      <w:r>
+        <w:rPr>
+          <w:rFonts w:cs="Calibri" w:cstheme="minorHAnsi"/>
+        </w:rPr>
+        <w:t>a.</w:t>
       </w:r>
     </w:p>
     <w:p>
